--- a/Final Project.docx
+++ b/Final Project.docx
@@ -63,7 +63,19 @@
         <w:t>stock price based on the fortune 10</w:t>
       </w:r>
       <w:r>
-        <w:t xml:space="preserve"> n steps ahead( Days in the future)</w:t>
+        <w:t xml:space="preserve"> </w:t>
+      </w:r>
+      <w:r>
+        <w:t xml:space="preserve">data for 5 years </w:t>
+      </w:r>
+      <w:r>
+        <w:t>n steps ahead</w:t>
+      </w:r>
+      <w:r>
+        <w:t xml:space="preserve"> </w:t>
+      </w:r>
+      <w:r>
+        <w:t>(Days in the future)</w:t>
       </w:r>
     </w:p>
     <w:p>
@@ -129,8 +141,13 @@
         <w:t xml:space="preserve">Add option for constantly updating the model </w:t>
       </w:r>
       <w:r>
-        <w:t>every time the site is accessed</w:t>
-      </w:r>
+        <w:t xml:space="preserve">every time the site is </w:t>
+      </w:r>
+      <w:proofErr w:type="gramStart"/>
+      <w:r>
+        <w:t>accessed</w:t>
+      </w:r>
+      <w:proofErr w:type="gramEnd"/>
     </w:p>
     <w:p>
       <w:pPr>
@@ -141,8 +158,13 @@
         </w:numPr>
       </w:pPr>
       <w:r>
-        <w:t>Allow the user to pick any stock and run it against the model</w:t>
-      </w:r>
+        <w:t xml:space="preserve">Allow the user to pick any stock and run it against the </w:t>
+      </w:r>
+      <w:proofErr w:type="gramStart"/>
+      <w:r>
+        <w:t>model</w:t>
+      </w:r>
+      <w:proofErr w:type="gramEnd"/>
     </w:p>
     <w:p>
       <w:pPr>
@@ -195,8 +217,13 @@
           <w:numId w:val="6"/>
         </w:numPr>
       </w:pPr>
-      <w:r>
-        <w:t>Javascript Libraries</w:t>
+      <w:proofErr w:type="spellStart"/>
+      <w:r>
+        <w:t>Javascript</w:t>
+      </w:r>
+      <w:proofErr w:type="spellEnd"/>
+      <w:r>
+        <w:t xml:space="preserve"> Libraries</w:t>
       </w:r>
     </w:p>
     <w:p>
@@ -211,554 +238,44 @@
         <w:t xml:space="preserve">Plot.ly </w:t>
       </w:r>
       <w:hyperlink r:id="rId6" w:history="1">
+        <w:proofErr w:type="spellStart"/>
         <w:r>
           <w:rPr>
             <w:rStyle w:val="Hyperlink"/>
           </w:rPr>
-          <w:t>Plotly: The front end for ML and data science models</w:t>
+          <w:t>Plotly</w:t>
         </w:r>
-      </w:hyperlink>
-    </w:p>
-    <w:p>
-      <w:pPr>
-        <w:pStyle w:val="ListParagraph"/>
-        <w:numPr>
-          <w:ilvl w:val="0"/>
-          <w:numId w:val="6"/>
-        </w:numPr>
-      </w:pPr>
-      <w:r>
-        <w:t>Database Backend</w:t>
-      </w:r>
-    </w:p>
-    <w:p>
-      <w:pPr>
-        <w:pStyle w:val="ListParagraph"/>
-        <w:numPr>
-          <w:ilvl w:val="1"/>
-          <w:numId w:val="6"/>
-        </w:numPr>
-      </w:pPr>
-      <w:r>
-        <w:t>Postgres SQL</w:t>
-      </w:r>
-    </w:p>
-    <w:p>
-      <w:pPr>
-        <w:pStyle w:val="ListParagraph"/>
-        <w:numPr>
-          <w:ilvl w:val="0"/>
-          <w:numId w:val="6"/>
-        </w:numPr>
-      </w:pPr>
-      <w:r>
-        <w:t>User interaction</w:t>
-      </w:r>
-    </w:p>
-    <w:p>
-      <w:pPr>
-        <w:pStyle w:val="ListParagraph"/>
-        <w:numPr>
-          <w:ilvl w:val="1"/>
-          <w:numId w:val="6"/>
-        </w:numPr>
-      </w:pPr>
-      <w:r>
-        <w:t>Number of days in the future to predict based on user input with a max of 10 days</w:t>
-      </w:r>
-    </w:p>
-    <w:p>
-      <w:pPr>
-        <w:pStyle w:val="ListParagraph"/>
-        <w:numPr>
-          <w:ilvl w:val="0"/>
-          <w:numId w:val="6"/>
-        </w:numPr>
-      </w:pPr>
-      <w:r>
-        <w:t>Python Libraries</w:t>
-      </w:r>
-    </w:p>
-    <w:p>
-      <w:pPr>
-        <w:pStyle w:val="ListParagraph"/>
-        <w:numPr>
-          <w:ilvl w:val="1"/>
-          <w:numId w:val="6"/>
-        </w:numPr>
-      </w:pPr>
-      <w:r>
-        <w:t>N</w:t>
-      </w:r>
-      <w:r>
-        <w:t>umpy</w:t>
-      </w:r>
-    </w:p>
-    <w:p>
-      <w:pPr>
-        <w:pStyle w:val="ListParagraph"/>
-        <w:numPr>
-          <w:ilvl w:val="1"/>
-          <w:numId w:val="6"/>
-        </w:numPr>
-      </w:pPr>
-      <w:r>
-        <w:t>matplotlib</w:t>
-      </w:r>
-    </w:p>
-    <w:p>
-      <w:pPr>
-        <w:pStyle w:val="ListParagraph"/>
-        <w:numPr>
-          <w:ilvl w:val="1"/>
-          <w:numId w:val="6"/>
-        </w:numPr>
-      </w:pPr>
-      <w:r>
-        <w:t>sklearn</w:t>
-      </w:r>
-    </w:p>
-    <w:p>
-      <w:pPr>
-        <w:pStyle w:val="ListParagraph"/>
-        <w:numPr>
-          <w:ilvl w:val="1"/>
-          <w:numId w:val="6"/>
-        </w:numPr>
-      </w:pPr>
-      <w:r>
-        <w:t>tensorflow</w:t>
-      </w:r>
-    </w:p>
-    <w:p>
-      <w:pPr>
-        <w:pStyle w:val="ListParagraph"/>
-        <w:numPr>
-          <w:ilvl w:val="2"/>
-          <w:numId w:val="6"/>
-        </w:numPr>
-      </w:pPr>
-      <w:r>
-        <w:t xml:space="preserve">LSTM </w:t>
-      </w:r>
-    </w:p>
-    <w:p>
-      <w:pPr>
-        <w:pStyle w:val="ListParagraph"/>
-        <w:numPr>
-          <w:ilvl w:val="2"/>
-          <w:numId w:val="6"/>
-        </w:numPr>
-      </w:pPr>
-      <w:r>
-        <w:t>TFANN</w:t>
-      </w:r>
-    </w:p>
-    <w:p>
-      <w:pPr>
-        <w:pStyle w:val="ListParagraph"/>
-        <w:numPr>
-          <w:ilvl w:val="0"/>
-          <w:numId w:val="6"/>
-        </w:numPr>
-      </w:pPr>
-      <w:r>
-        <w:t>Webserver host</w:t>
-      </w:r>
-    </w:p>
-    <w:p>
-      <w:pPr>
-        <w:pStyle w:val="ListParagraph"/>
-        <w:numPr>
-          <w:ilvl w:val="1"/>
-          <w:numId w:val="6"/>
-        </w:numPr>
-      </w:pPr>
-      <w:r>
-        <w:t>Flask</w:t>
-      </w:r>
-    </w:p>
-    <w:p>
-      <w:pPr>
-        <w:pStyle w:val="ListParagraph"/>
-        <w:numPr>
-          <w:ilvl w:val="1"/>
-          <w:numId w:val="6"/>
-        </w:numPr>
-      </w:pPr>
-      <w:r>
-        <w:t>Heroku</w:t>
-      </w:r>
-    </w:p>
-    <w:p>
-      <w:pPr>
-        <w:pStyle w:val="ListParagraph"/>
-        <w:ind w:left="1440"/>
-      </w:pPr>
-    </w:p>
-    <w:p>
-      <w:pPr>
-        <w:pStyle w:val="ListParagraph"/>
-        <w:ind w:left="1440"/>
-      </w:pPr>
-    </w:p>
-    <w:p>
-      <w:pPr>
-        <w:pStyle w:val="ListParagraph"/>
-        <w:ind w:left="1440"/>
-      </w:pPr>
-    </w:p>
-    <w:p>
-      <w:pPr>
-        <w:pStyle w:val="ListParagraph"/>
-        <w:ind w:left="1440"/>
-      </w:pPr>
-    </w:p>
-    <w:p>
-      <w:pPr>
-        <w:pStyle w:val="ListParagraph"/>
-        <w:ind w:left="1440"/>
-      </w:pPr>
-    </w:p>
-    <w:p>
-      <w:pPr>
-        <w:pStyle w:val="ListParagraph"/>
-        <w:ind w:left="1440"/>
-      </w:pPr>
-    </w:p>
-    <w:p>
-      <w:pPr>
-        <w:pStyle w:val="ListParagraph"/>
-        <w:ind w:left="1440"/>
-      </w:pPr>
-    </w:p>
-    <w:p>
-      <w:pPr>
-        <w:pStyle w:val="ListParagraph"/>
-        <w:ind w:left="1440"/>
-      </w:pPr>
-    </w:p>
-    <w:p>
-      <w:pPr>
-        <w:pStyle w:val="ListParagraph"/>
-        <w:ind w:left="1440"/>
-      </w:pPr>
-    </w:p>
-    <w:p>
-      <w:pPr>
-        <w:pStyle w:val="ListParagraph"/>
-        <w:ind w:left="1440"/>
-      </w:pPr>
-    </w:p>
-    <w:p>
-      <w:pPr>
-        <w:pStyle w:val="ListParagraph"/>
-        <w:ind w:left="1440"/>
-      </w:pPr>
-    </w:p>
-    <w:p>
-      <w:pPr>
-        <w:pStyle w:val="ListParagraph"/>
-        <w:ind w:left="1440"/>
-      </w:pPr>
-    </w:p>
-    <w:p>
-      <w:pPr>
-        <w:pStyle w:val="Heading2"/>
-      </w:pPr>
-      <w:r>
-        <w:lastRenderedPageBreak/>
-        <w:t>Data sample screenshots:</w:t>
-      </w:r>
-    </w:p>
-    <w:p>
-      <w:pPr>
-        <w:pStyle w:val="ListParagraph"/>
-        <w:numPr>
-          <w:ilvl w:val="0"/>
-          <w:numId w:val="7"/>
-        </w:numPr>
-      </w:pPr>
-      <w:r>
-        <w:t>Litecoin</w:t>
-      </w:r>
-    </w:p>
-    <w:p>
-      <w:pPr>
-        <w:pStyle w:val="ListParagraph"/>
-      </w:pPr>
-      <w:r>
-        <w:rPr>
-          <w:noProof/>
-        </w:rPr>
-        <w:drawing>
-          <wp:inline distT="0" distB="0" distL="0" distR="0" wp14:anchorId="471D87AD" wp14:editId="3696CF36">
-            <wp:extent cx="5943600" cy="2235200"/>
-            <wp:effectExtent l="0" t="0" r="0" b="0"/>
-            <wp:docPr id="1" name="Picture 1"/>
-            <wp:cNvGraphicFramePr>
-              <a:graphicFrameLocks xmlns:a="http://schemas.openxmlformats.org/drawingml/2006/main" noChangeAspect="1"/>
-            </wp:cNvGraphicFramePr>
-            <a:graphic xmlns:a="http://schemas.openxmlformats.org/drawingml/2006/main">
-              <a:graphicData uri="http://schemas.openxmlformats.org/drawingml/2006/picture">
-                <pic:pic xmlns:pic="http://schemas.openxmlformats.org/drawingml/2006/picture">
-                  <pic:nvPicPr>
-                    <pic:cNvPr id="1" name=""/>
-                    <pic:cNvPicPr/>
-                  </pic:nvPicPr>
-                  <pic:blipFill>
-                    <a:blip r:embed="rId7"/>
-                    <a:stretch>
-                      <a:fillRect/>
-                    </a:stretch>
-                  </pic:blipFill>
-                  <pic:spPr>
-                    <a:xfrm>
-                      <a:off x="0" y="0"/>
-                      <a:ext cx="5943600" cy="2235200"/>
-                    </a:xfrm>
-                    <a:prstGeom prst="rect">
-                      <a:avLst/>
-                    </a:prstGeom>
-                  </pic:spPr>
-                </pic:pic>
-              </a:graphicData>
-            </a:graphic>
-          </wp:inline>
-        </w:drawing>
-      </w:r>
-      <w:r>
-        <w:t xml:space="preserve"> </w:t>
-      </w:r>
-    </w:p>
-    <w:p>
-      <w:pPr>
-        <w:pStyle w:val="ListParagraph"/>
-      </w:pPr>
-    </w:p>
-    <w:p>
-      <w:pPr>
-        <w:pStyle w:val="ListParagraph"/>
-        <w:numPr>
-          <w:ilvl w:val="0"/>
-          <w:numId w:val="7"/>
-        </w:numPr>
-      </w:pPr>
-      <w:r>
-        <w:t>Ethereum</w:t>
-      </w:r>
-    </w:p>
-    <w:p>
-      <w:pPr>
-        <w:pStyle w:val="ListParagraph"/>
-      </w:pPr>
-      <w:r>
-        <w:rPr>
-          <w:noProof/>
-        </w:rPr>
-        <w:drawing>
-          <wp:inline distT="0" distB="0" distL="0" distR="0" wp14:anchorId="5D56A369" wp14:editId="42AF9625">
-            <wp:extent cx="5943600" cy="1703705"/>
-            <wp:effectExtent l="0" t="0" r="0" b="0"/>
-            <wp:docPr id="2" name="Picture 2"/>
-            <wp:cNvGraphicFramePr>
-              <a:graphicFrameLocks xmlns:a="http://schemas.openxmlformats.org/drawingml/2006/main" noChangeAspect="1"/>
-            </wp:cNvGraphicFramePr>
-            <a:graphic xmlns:a="http://schemas.openxmlformats.org/drawingml/2006/main">
-              <a:graphicData uri="http://schemas.openxmlformats.org/drawingml/2006/picture">
-                <pic:pic xmlns:pic="http://schemas.openxmlformats.org/drawingml/2006/picture">
-                  <pic:nvPicPr>
-                    <pic:cNvPr id="1" name=""/>
-                    <pic:cNvPicPr/>
-                  </pic:nvPicPr>
-                  <pic:blipFill>
-                    <a:blip r:embed="rId8"/>
-                    <a:stretch>
-                      <a:fillRect/>
-                    </a:stretch>
-                  </pic:blipFill>
-                  <pic:spPr>
-                    <a:xfrm>
-                      <a:off x="0" y="0"/>
-                      <a:ext cx="5943600" cy="1703705"/>
-                    </a:xfrm>
-                    <a:prstGeom prst="rect">
-                      <a:avLst/>
-                    </a:prstGeom>
-                  </pic:spPr>
-                </pic:pic>
-              </a:graphicData>
-            </a:graphic>
-          </wp:inline>
-        </w:drawing>
-      </w:r>
-    </w:p>
-    <w:p>
-      <w:pPr>
-        <w:pStyle w:val="ListParagraph"/>
-        <w:numPr>
-          <w:ilvl w:val="0"/>
-          <w:numId w:val="7"/>
-        </w:numPr>
-      </w:pPr>
-      <w:r>
-        <w:t>Bitcoin</w:t>
-      </w:r>
-    </w:p>
-    <w:p>
-      <w:pPr>
-        <w:pStyle w:val="ListParagraph"/>
-      </w:pPr>
-      <w:r>
-        <w:rPr>
-          <w:noProof/>
-        </w:rPr>
-        <w:drawing>
-          <wp:inline distT="0" distB="0" distL="0" distR="0" wp14:anchorId="7E58892F" wp14:editId="79979998">
-            <wp:extent cx="5943600" cy="1993265"/>
-            <wp:effectExtent l="0" t="0" r="0" b="6985"/>
-            <wp:docPr id="3" name="Picture 3"/>
-            <wp:cNvGraphicFramePr>
-              <a:graphicFrameLocks xmlns:a="http://schemas.openxmlformats.org/drawingml/2006/main" noChangeAspect="1"/>
-            </wp:cNvGraphicFramePr>
-            <a:graphic xmlns:a="http://schemas.openxmlformats.org/drawingml/2006/main">
-              <a:graphicData uri="http://schemas.openxmlformats.org/drawingml/2006/picture">
-                <pic:pic xmlns:pic="http://schemas.openxmlformats.org/drawingml/2006/picture">
-                  <pic:nvPicPr>
-                    <pic:cNvPr id="1" name=""/>
-                    <pic:cNvPicPr/>
-                  </pic:nvPicPr>
-                  <pic:blipFill>
-                    <a:blip r:embed="rId9"/>
-                    <a:stretch>
-                      <a:fillRect/>
-                    </a:stretch>
-                  </pic:blipFill>
-                  <pic:spPr>
-                    <a:xfrm>
-                      <a:off x="0" y="0"/>
-                      <a:ext cx="5943600" cy="1993265"/>
-                    </a:xfrm>
-                    <a:prstGeom prst="rect">
-                      <a:avLst/>
-                    </a:prstGeom>
-                  </pic:spPr>
-                </pic:pic>
-              </a:graphicData>
-            </a:graphic>
-          </wp:inline>
-        </w:drawing>
-      </w:r>
-    </w:p>
-    <w:p>
-      <w:pPr>
-        <w:pStyle w:val="Heading2"/>
-      </w:pPr>
-      <w:r>
-        <w:t>Repo Location:</w:t>
-      </w:r>
-    </w:p>
-    <w:p>
-      <w:pPr>
-        <w:pStyle w:val="ListParagraph"/>
-        <w:numPr>
-          <w:ilvl w:val="0"/>
-          <w:numId w:val="8"/>
-        </w:numPr>
-      </w:pPr>
-      <w:hyperlink r:id="rId10" w:tgtFrame="_blank" w:history="1">
+        <w:proofErr w:type="spellEnd"/>
         <w:r>
           <w:rPr>
             <w:rStyle w:val="Hyperlink"/>
-            <w:rFonts w:ascii="Arial" w:hAnsi="Arial" w:cs="Arial"/>
-            <w:sz w:val="23"/>
-            <w:szCs w:val="23"/>
-            <w:shd w:val="clear" w:color="auto" w:fill="F8F8F8"/>
           </w:rPr>
-          <w:t>https://github.com/gt-data-bootcamp/project-3</w:t>
+          <w:t>: The front end for ML and data science models</w:t>
         </w:r>
       </w:hyperlink>
     </w:p>
     <w:p>
       <w:pPr>
         <w:pStyle w:val="ListParagraph"/>
-      </w:pPr>
-    </w:p>
-    <w:p>
-      <w:pPr>
-        <w:pStyle w:val="ListParagraph"/>
-      </w:pPr>
-    </w:p>
-    <w:p>
-      <w:pPr>
-        <w:pStyle w:val="ListParagraph"/>
-      </w:pPr>
-    </w:p>
-    <w:p>
-      <w:pPr>
-        <w:pStyle w:val="Heading2"/>
-      </w:pPr>
-      <w:r>
-        <w:lastRenderedPageBreak/>
-        <w:t>Inspirational Image</w:t>
-      </w:r>
-    </w:p>
-    <w:p>
-      <w:pPr>
-        <w:pStyle w:val="ListParagraph"/>
         <w:numPr>
           <w:ilvl w:val="0"/>
-          <w:numId w:val="9"/>
-        </w:numPr>
-      </w:pPr>
-      <w:r>
-        <w:rPr>
-          <w:noProof/>
-        </w:rPr>
-        <w:drawing>
-          <wp:inline distT="0" distB="0" distL="0" distR="0" wp14:anchorId="766C7997" wp14:editId="261F7DB0">
-            <wp:extent cx="4114799" cy="2331720"/>
-            <wp:effectExtent l="0" t="0" r="635" b="0"/>
-            <wp:docPr id="4" name="Picture 4" descr="Timeline&#10;&#10;Description automatically generated"/>
-            <wp:cNvGraphicFramePr>
-              <a:graphicFrameLocks xmlns:a="http://schemas.openxmlformats.org/drawingml/2006/main" noChangeAspect="1"/>
-            </wp:cNvGraphicFramePr>
-            <a:graphic xmlns:a="http://schemas.openxmlformats.org/drawingml/2006/main">
-              <a:graphicData uri="http://schemas.openxmlformats.org/drawingml/2006/picture">
-                <pic:pic xmlns:pic="http://schemas.openxmlformats.org/drawingml/2006/picture">
-                  <pic:nvPicPr>
-                    <pic:cNvPr id="4" name="Picture 4" descr="Timeline&#10;&#10;Description automatically generated"/>
-                    <pic:cNvPicPr/>
-                  </pic:nvPicPr>
-                  <pic:blipFill>
-                    <a:blip r:embed="rId11" cstate="print">
-                      <a:extLst>
-                        <a:ext uri="{28A0092B-C50C-407E-A947-70E740481C1C}">
-                          <a14:useLocalDpi xmlns:a14="http://schemas.microsoft.com/office/drawing/2010/main" val="0"/>
-                        </a:ext>
-                      </a:extLst>
-                    </a:blip>
-                    <a:stretch>
-                      <a:fillRect/>
-                    </a:stretch>
-                  </pic:blipFill>
-                  <pic:spPr>
-                    <a:xfrm>
-                      <a:off x="0" y="0"/>
-                      <a:ext cx="4143018" cy="2347711"/>
-                    </a:xfrm>
-                    <a:prstGeom prst="rect">
-                      <a:avLst/>
-                    </a:prstGeom>
-                  </pic:spPr>
-                </pic:pic>
-              </a:graphicData>
-            </a:graphic>
-          </wp:inline>
-        </w:drawing>
-      </w:r>
-      <w:r>
-        <w:t xml:space="preserve"> </w:t>
+          <w:numId w:val="6"/>
+        </w:numPr>
+      </w:pPr>
+      <w:r>
+        <w:t>Database Backend</w:t>
+      </w:r>
+    </w:p>
+    <w:p>
+      <w:pPr>
+        <w:pStyle w:val="ListParagraph"/>
+        <w:numPr>
+          <w:ilvl w:val="1"/>
+          <w:numId w:val="6"/>
+        </w:numPr>
+      </w:pPr>
+      <w:r>
+        <w:t>Postgres SQL</w:t>
       </w:r>
     </w:p>
     <w:p>
@@ -766,110 +283,221 @@
         <w:pStyle w:val="ListParagraph"/>
         <w:numPr>
           <w:ilvl w:val="0"/>
-          <w:numId w:val="9"/>
-        </w:numPr>
-      </w:pPr>
-      <w:r>
-        <w:rPr>
-          <w:noProof/>
-        </w:rPr>
-        <w:drawing>
-          <wp:inline distT="0" distB="0" distL="0" distR="0" wp14:anchorId="4AB1F2A8" wp14:editId="3C2F831E">
-            <wp:extent cx="4090983" cy="3070860"/>
-            <wp:effectExtent l="0" t="0" r="5080" b="0"/>
-            <wp:docPr id="5" name="Picture 5" descr="A picture containing light, night, lit, laser&#10;&#10;Description automatically generated"/>
-            <wp:cNvGraphicFramePr>
-              <a:graphicFrameLocks xmlns:a="http://schemas.openxmlformats.org/drawingml/2006/main" noChangeAspect="1"/>
-            </wp:cNvGraphicFramePr>
-            <a:graphic xmlns:a="http://schemas.openxmlformats.org/drawingml/2006/main">
-              <a:graphicData uri="http://schemas.openxmlformats.org/drawingml/2006/picture">
-                <pic:pic xmlns:pic="http://schemas.openxmlformats.org/drawingml/2006/picture">
-                  <pic:nvPicPr>
-                    <pic:cNvPr id="5" name="Picture 5" descr="A picture containing light, night, lit, laser&#10;&#10;Description automatically generated"/>
-                    <pic:cNvPicPr/>
-                  </pic:nvPicPr>
-                  <pic:blipFill>
-                    <a:blip r:embed="rId12">
-                      <a:extLst>
-                        <a:ext uri="{28A0092B-C50C-407E-A947-70E740481C1C}">
-                          <a14:useLocalDpi xmlns:a14="http://schemas.microsoft.com/office/drawing/2010/main" val="0"/>
-                        </a:ext>
-                      </a:extLst>
-                    </a:blip>
-                    <a:stretch>
-                      <a:fillRect/>
-                    </a:stretch>
-                  </pic:blipFill>
-                  <pic:spPr>
-                    <a:xfrm>
-                      <a:off x="0" y="0"/>
-                      <a:ext cx="4107318" cy="3083122"/>
-                    </a:xfrm>
-                    <a:prstGeom prst="rect">
-                      <a:avLst/>
-                    </a:prstGeom>
-                  </pic:spPr>
-                </pic:pic>
-              </a:graphicData>
-            </a:graphic>
-          </wp:inline>
-        </w:drawing>
-      </w:r>
+          <w:numId w:val="6"/>
+        </w:numPr>
+      </w:pPr>
+      <w:r>
+        <w:t>User interaction</w:t>
+      </w:r>
+    </w:p>
+    <w:p>
+      <w:pPr>
+        <w:pStyle w:val="ListParagraph"/>
+        <w:numPr>
+          <w:ilvl w:val="1"/>
+          <w:numId w:val="6"/>
+        </w:numPr>
+      </w:pPr>
+      <w:r>
+        <w:t xml:space="preserve">Number of days in the future to predict based on user input with a max of 10 </w:t>
+      </w:r>
+      <w:proofErr w:type="gramStart"/>
+      <w:r>
+        <w:t>days</w:t>
+      </w:r>
+      <w:proofErr w:type="gramEnd"/>
     </w:p>
     <w:p>
       <w:pPr>
         <w:pStyle w:val="ListParagraph"/>
         <w:numPr>
           <w:ilvl w:val="0"/>
-          <w:numId w:val="9"/>
-        </w:numPr>
-      </w:pPr>
-      <w:r>
-        <w:rPr>
-          <w:noProof/>
-        </w:rPr>
-        <w:drawing>
-          <wp:inline distT="0" distB="0" distL="0" distR="0" wp14:anchorId="25CF87A6" wp14:editId="0333E67F">
-            <wp:extent cx="4122420" cy="2543480"/>
-            <wp:effectExtent l="0" t="0" r="0" b="9525"/>
-            <wp:docPr id="6" name="Picture 6" descr="Chart&#10;&#10;Description automatically generated"/>
-            <wp:cNvGraphicFramePr>
-              <a:graphicFrameLocks xmlns:a="http://schemas.openxmlformats.org/drawingml/2006/main" noChangeAspect="1"/>
-            </wp:cNvGraphicFramePr>
-            <a:graphic xmlns:a="http://schemas.openxmlformats.org/drawingml/2006/main">
-              <a:graphicData uri="http://schemas.openxmlformats.org/drawingml/2006/picture">
-                <pic:pic xmlns:pic="http://schemas.openxmlformats.org/drawingml/2006/picture">
-                  <pic:nvPicPr>
-                    <pic:cNvPr id="6" name="Picture 6" descr="Chart&#10;&#10;Description automatically generated"/>
-                    <pic:cNvPicPr/>
-                  </pic:nvPicPr>
-                  <pic:blipFill>
-                    <a:blip r:embed="rId13" cstate="print">
-                      <a:extLst>
-                        <a:ext uri="{28A0092B-C50C-407E-A947-70E740481C1C}">
-                          <a14:useLocalDpi xmlns:a14="http://schemas.microsoft.com/office/drawing/2010/main" val="0"/>
-                        </a:ext>
-                      </a:extLst>
-                    </a:blip>
-                    <a:stretch>
-                      <a:fillRect/>
-                    </a:stretch>
-                  </pic:blipFill>
-                  <pic:spPr>
-                    <a:xfrm>
-                      <a:off x="0" y="0"/>
-                      <a:ext cx="4151855" cy="2561641"/>
-                    </a:xfrm>
-                    <a:prstGeom prst="rect">
-                      <a:avLst/>
-                    </a:prstGeom>
-                  </pic:spPr>
-                </pic:pic>
-              </a:graphicData>
-            </a:graphic>
-          </wp:inline>
-        </w:drawing>
-      </w:r>
+          <w:numId w:val="6"/>
+        </w:numPr>
+      </w:pPr>
+      <w:r>
+        <w:t>Python Libraries</w:t>
+      </w:r>
+    </w:p>
+    <w:p>
+      <w:pPr>
+        <w:pStyle w:val="ListParagraph"/>
+        <w:numPr>
+          <w:ilvl w:val="1"/>
+          <w:numId w:val="6"/>
+        </w:numPr>
+      </w:pPr>
+      <w:proofErr w:type="spellStart"/>
+      <w:r>
+        <w:t>Numpy</w:t>
+      </w:r>
+      <w:proofErr w:type="spellEnd"/>
+    </w:p>
+    <w:p>
+      <w:pPr>
+        <w:pStyle w:val="ListParagraph"/>
+        <w:numPr>
+          <w:ilvl w:val="1"/>
+          <w:numId w:val="6"/>
+        </w:numPr>
+      </w:pPr>
+      <w:r>
+        <w:t>matplotlib</w:t>
+      </w:r>
+    </w:p>
+    <w:p>
+      <w:pPr>
+        <w:pStyle w:val="ListParagraph"/>
+        <w:numPr>
+          <w:ilvl w:val="1"/>
+          <w:numId w:val="6"/>
+        </w:numPr>
+      </w:pPr>
+      <w:proofErr w:type="spellStart"/>
+      <w:r>
+        <w:t>sklearn</w:t>
+      </w:r>
+      <w:proofErr w:type="spellEnd"/>
+    </w:p>
+    <w:p>
+      <w:pPr>
+        <w:pStyle w:val="ListParagraph"/>
+        <w:numPr>
+          <w:ilvl w:val="1"/>
+          <w:numId w:val="6"/>
+        </w:numPr>
+      </w:pPr>
+      <w:proofErr w:type="spellStart"/>
+      <w:r>
+        <w:t>tensorflow</w:t>
+      </w:r>
+      <w:proofErr w:type="spellEnd"/>
+    </w:p>
+    <w:p>
+      <w:pPr>
+        <w:pStyle w:val="ListParagraph"/>
+        <w:numPr>
+          <w:ilvl w:val="2"/>
+          <w:numId w:val="6"/>
+        </w:numPr>
+      </w:pPr>
+      <w:r>
+        <w:t xml:space="preserve">LSTM </w:t>
+      </w:r>
+    </w:p>
+    <w:p>
+      <w:pPr>
+        <w:pStyle w:val="ListParagraph"/>
+        <w:numPr>
+          <w:ilvl w:val="2"/>
+          <w:numId w:val="6"/>
+        </w:numPr>
+      </w:pPr>
+      <w:r>
+        <w:t>TFANN</w:t>
+      </w:r>
+    </w:p>
+    <w:p>
+      <w:pPr>
+        <w:pStyle w:val="ListParagraph"/>
+        <w:numPr>
+          <w:ilvl w:val="0"/>
+          <w:numId w:val="6"/>
+        </w:numPr>
+      </w:pPr>
+      <w:r>
+        <w:t>Webserver host</w:t>
+      </w:r>
+    </w:p>
+    <w:p>
+      <w:pPr>
+        <w:pStyle w:val="ListParagraph"/>
+        <w:numPr>
+          <w:ilvl w:val="1"/>
+          <w:numId w:val="6"/>
+        </w:numPr>
+      </w:pPr>
+      <w:r>
+        <w:t>Flask</w:t>
+      </w:r>
+    </w:p>
+    <w:p>
+      <w:pPr>
+        <w:pStyle w:val="ListParagraph"/>
+        <w:numPr>
+          <w:ilvl w:val="1"/>
+          <w:numId w:val="6"/>
+        </w:numPr>
+      </w:pPr>
+      <w:r>
+        <w:t>Heroku</w:t>
+      </w:r>
+    </w:p>
+    <w:p>
+      <w:pPr>
+        <w:pStyle w:val="ListParagraph"/>
+        <w:ind w:left="1440"/>
+      </w:pPr>
+    </w:p>
+    <w:p>
+      <w:pPr>
+        <w:pStyle w:val="ListParagraph"/>
+        <w:ind w:left="1440"/>
+      </w:pPr>
+    </w:p>
+    <w:p>
+      <w:pPr>
+        <w:pStyle w:val="ListParagraph"/>
+        <w:ind w:left="1440"/>
+      </w:pPr>
+    </w:p>
+    <w:p>
+      <w:pPr>
+        <w:pStyle w:val="ListParagraph"/>
+        <w:ind w:left="1440"/>
+      </w:pPr>
+    </w:p>
+    <w:p>
+      <w:pPr>
+        <w:pStyle w:val="ListParagraph"/>
+        <w:ind w:left="1440"/>
+      </w:pPr>
+    </w:p>
+    <w:p>
+      <w:pPr>
+        <w:pStyle w:val="ListParagraph"/>
+        <w:ind w:left="1440"/>
+      </w:pPr>
+    </w:p>
+    <w:p>
+      <w:pPr>
+        <w:pStyle w:val="ListParagraph"/>
+        <w:ind w:left="1440"/>
+      </w:pPr>
+    </w:p>
+    <w:p>
+      <w:pPr>
+        <w:pStyle w:val="ListParagraph"/>
+        <w:ind w:left="1440"/>
+      </w:pPr>
+    </w:p>
+    <w:p>
+      <w:pPr>
+        <w:pStyle w:val="ListParagraph"/>
+        <w:ind w:left="1440"/>
+      </w:pPr>
+    </w:p>
+    <w:p>
+      <w:pPr>
+        <w:pStyle w:val="ListParagraph"/>
+        <w:ind w:left="1440"/>
+      </w:pPr>
+    </w:p>
+    <w:p>
+      <w:pPr>
+        <w:pStyle w:val="ListParagraph"/>
+        <w:ind w:left="1440"/>
+      </w:pPr>
     </w:p>
     <w:sectPr>
       <w:pgSz w:w="12240" w:h="15840"/>
